--- a/data/NewData/Rashtriya Swasthya Bima Yojana.docx
+++ b/data/NewData/Rashtriya Swasthya Bima Yojana.docx
@@ -74,18 +74,63 @@
     </w:p>
     <w:p>
       <w:pPr>
-        <w:numPr>
-          <w:ilvl w:val="0"/>
-          <w:numId w:val="1"/>
-        </w:numPr>
-        <w:rPr>
-          <w:rFonts w:ascii="Abadi" w:hAnsi="Abadi"/>
-          <w:color w:val="000000" w:themeColor="text1"/>
-          <w:sz w:val="28"/>
-          <w:szCs w:val="28"/>
-        </w:rPr>
-      </w:pPr>
-      <w:r>
+        <w:rPr>
+          <w:rFonts w:ascii="Abadi" w:hAnsi="Abadi"/>
+          <w:color w:val="000000" w:themeColor="text1"/>
+          <w:sz w:val="28"/>
+          <w:szCs w:val="28"/>
+        </w:rPr>
+      </w:pPr>
+      <w:r>
+        <w:rPr>
+          <w:rFonts w:ascii="Abadi" w:hAnsi="Abadi"/>
+          <w:color w:val="000000" w:themeColor="text1"/>
+          <w:sz w:val="28"/>
+          <w:szCs w:val="28"/>
+        </w:rPr>
+        <w:t xml:space="preserve">The Rashtriya </w:t>
+      </w:r>
+      <w:proofErr w:type="spellStart"/>
+      <w:r>
+        <w:rPr>
+          <w:rFonts w:ascii="Abadi" w:hAnsi="Abadi"/>
+          <w:color w:val="000000" w:themeColor="text1"/>
+          <w:sz w:val="28"/>
+          <w:szCs w:val="28"/>
+        </w:rPr>
+        <w:t>Swasthya</w:t>
+      </w:r>
+      <w:proofErr w:type="spellEnd"/>
+      <w:r>
+        <w:rPr>
+          <w:rFonts w:ascii="Abadi" w:hAnsi="Abadi"/>
+          <w:color w:val="000000" w:themeColor="text1"/>
+          <w:sz w:val="28"/>
+          <w:szCs w:val="28"/>
+        </w:rPr>
+        <w:t xml:space="preserve"> Bima Yojana (RSBY) is India's government health insurance scheme for unorganized sector workers and families below the poverty line (BPL), offering </w:t>
+      </w:r>
+      <w:r>
+        <w:rPr>
+          <w:rFonts w:ascii="Arial" w:hAnsi="Arial" w:cs="Arial"/>
+          <w:color w:val="000000" w:themeColor="text1"/>
+          <w:sz w:val="28"/>
+          <w:szCs w:val="28"/>
+        </w:rPr>
+        <w:t>₹</w:t>
+      </w:r>
+      <w:r>
+        <w:rPr>
+          <w:rFonts w:ascii="Abadi" w:hAnsi="Abadi"/>
+          <w:color w:val="000000" w:themeColor="text1"/>
+          <w:sz w:val="28"/>
+          <w:szCs w:val="28"/>
+        </w:rPr>
+        <w:t>30,000 annual family floater coverage for hospitalization, including pre-existing conditions, via a biometric smart card for cashless treatment at empanelled hospitals, with a small fee and shared central/state funding. </w:t>
+      </w:r>
+    </w:p>
+    <w:p>
+      <w:pPr>
         <w:rPr>
           <w:rFonts w:ascii="Abadi" w:hAnsi="Abadi"/>
           <w:b/>
@@ -94,32 +139,90 @@
           <w:sz w:val="28"/>
           <w:szCs w:val="28"/>
         </w:rPr>
-        <w:t>Ministry:</w:t>
-      </w:r>
-      <w:r>
-        <w:rPr>
-          <w:rFonts w:ascii="Abadi" w:hAnsi="Abadi"/>
-          <w:color w:val="000000" w:themeColor="text1"/>
-          <w:sz w:val="28"/>
-          <w:szCs w:val="28"/>
-        </w:rPr>
-        <w:t xml:space="preserve"> Ministry of Labour &amp; Employment</w:t>
+      </w:pPr>
+      <w:r>
+        <w:rPr>
+          <w:rFonts w:ascii="Abadi" w:hAnsi="Abadi"/>
+          <w:b/>
+          <w:bCs/>
+          <w:color w:val="000000" w:themeColor="text1"/>
+          <w:sz w:val="28"/>
+          <w:szCs w:val="28"/>
+        </w:rPr>
+        <w:t>2. Benefits</w:t>
       </w:r>
     </w:p>
     <w:p>
       <w:pPr>
-        <w:numPr>
-          <w:ilvl w:val="0"/>
-          <w:numId w:val="1"/>
-        </w:numPr>
-        <w:rPr>
-          <w:rFonts w:ascii="Abadi" w:hAnsi="Abadi"/>
-          <w:color w:val="000000" w:themeColor="text1"/>
-          <w:sz w:val="28"/>
-          <w:szCs w:val="28"/>
-        </w:rPr>
-      </w:pPr>
-      <w:r>
+        <w:rPr>
+          <w:rFonts w:ascii="Abadi" w:hAnsi="Abadi"/>
+          <w:color w:val="000000" w:themeColor="text1"/>
+          <w:sz w:val="28"/>
+          <w:szCs w:val="28"/>
+        </w:rPr>
+      </w:pPr>
+      <w:r>
+        <w:rPr>
+          <w:rFonts w:ascii="Abadi" w:hAnsi="Abadi"/>
+          <w:color w:val="000000" w:themeColor="text1"/>
+          <w:sz w:val="28"/>
+          <w:szCs w:val="28"/>
+        </w:rPr>
+        <w:t xml:space="preserve">The scheme provides cashless treatment at </w:t>
+      </w:r>
+      <w:proofErr w:type="spellStart"/>
+      <w:r>
+        <w:rPr>
+          <w:rFonts w:ascii="Abadi" w:hAnsi="Abadi"/>
+          <w:color w:val="000000" w:themeColor="text1"/>
+          <w:sz w:val="28"/>
+          <w:szCs w:val="28"/>
+        </w:rPr>
+        <w:t>empaneled</w:t>
+      </w:r>
+      <w:proofErr w:type="spellEnd"/>
+      <w:r>
+        <w:rPr>
+          <w:rFonts w:ascii="Abadi" w:hAnsi="Abadi"/>
+          <w:color w:val="000000" w:themeColor="text1"/>
+          <w:sz w:val="28"/>
+          <w:szCs w:val="28"/>
+        </w:rPr>
+        <w:t xml:space="preserve"> hospitals, covering surgeries, hospitalization, and certain medical procedures. </w:t>
+      </w:r>
+      <w:proofErr w:type="spellStart"/>
+      <w:r>
+        <w:rPr>
+          <w:rFonts w:ascii="Abadi" w:hAnsi="Abadi"/>
+          <w:color w:val="000000" w:themeColor="text1"/>
+          <w:sz w:val="28"/>
+          <w:szCs w:val="28"/>
+        </w:rPr>
+        <w:t>Enrollment</w:t>
+      </w:r>
+      <w:proofErr w:type="spellEnd"/>
+      <w:r>
+        <w:rPr>
+          <w:rFonts w:ascii="Abadi" w:hAnsi="Abadi"/>
+          <w:color w:val="000000" w:themeColor="text1"/>
+          <w:sz w:val="28"/>
+          <w:szCs w:val="28"/>
+        </w:rPr>
+        <w:t xml:space="preserve"> is free, and a smart card is issued to family members for availing benefits. The coverage is renewed annually to ensure continuous protection, significantly reducing out-of-pocket medical expenses for Below Poverty Line (BPL) families.</w:t>
+      </w:r>
+    </w:p>
+    <w:p>
+      <w:pPr>
+        <w:rPr>
+          <w:rFonts w:ascii="Abadi" w:hAnsi="Abadi"/>
+          <w:color w:val="000000" w:themeColor="text1"/>
+          <w:sz w:val="28"/>
+          <w:szCs w:val="28"/>
+        </w:rPr>
+      </w:pPr>
+    </w:p>
+    <w:p>
+      <w:pPr>
         <w:rPr>
           <w:rFonts w:ascii="Abadi" w:hAnsi="Abadi"/>
           <w:b/>
@@ -128,17 +231,7 @@
           <w:sz w:val="28"/>
           <w:szCs w:val="28"/>
         </w:rPr>
-        <w:t>Purpose:</w:t>
-      </w:r>
-      <w:r>
-        <w:rPr>
-          <w:rFonts w:ascii="Abadi" w:hAnsi="Abadi"/>
-          <w:color w:val="000000" w:themeColor="text1"/>
-          <w:sz w:val="28"/>
-          <w:szCs w:val="28"/>
-        </w:rPr>
-        <w:t xml:space="preserve"> To provide </w:t>
-      </w:r>
+      </w:pPr>
       <w:r>
         <w:rPr>
           <w:rFonts w:ascii="Abadi" w:hAnsi="Abadi"/>
@@ -148,32 +241,107 @@
           <w:sz w:val="28"/>
           <w:szCs w:val="28"/>
         </w:rPr>
-        <w:t>health insurance coverage</w:t>
-      </w:r>
-      <w:r>
-        <w:rPr>
-          <w:rFonts w:ascii="Abadi" w:hAnsi="Abadi"/>
-          <w:color w:val="000000" w:themeColor="text1"/>
-          <w:sz w:val="28"/>
-          <w:szCs w:val="28"/>
-        </w:rPr>
-        <w:t xml:space="preserve"> for families below the poverty line (BPL) for hospitalization expenses.</w:t>
+        <w:t>3. Eligibility Criteria</w:t>
       </w:r>
     </w:p>
     <w:p>
       <w:pPr>
-        <w:numPr>
-          <w:ilvl w:val="0"/>
-          <w:numId w:val="1"/>
-        </w:numPr>
-        <w:rPr>
-          <w:rFonts w:ascii="Abadi" w:hAnsi="Abadi"/>
-          <w:color w:val="000000" w:themeColor="text1"/>
-          <w:sz w:val="28"/>
-          <w:szCs w:val="28"/>
-        </w:rPr>
-      </w:pPr>
-      <w:r>
+        <w:rPr>
+          <w:rFonts w:ascii="Abadi" w:hAnsi="Abadi"/>
+          <w:color w:val="000000" w:themeColor="text1"/>
+          <w:sz w:val="28"/>
+          <w:szCs w:val="28"/>
+        </w:rPr>
+      </w:pPr>
+      <w:r>
+        <w:rPr>
+          <w:rFonts w:ascii="Abadi" w:hAnsi="Abadi"/>
+          <w:color w:val="000000" w:themeColor="text1"/>
+          <w:sz w:val="28"/>
+          <w:szCs w:val="28"/>
+        </w:rPr>
+        <w:t xml:space="preserve">The eligibility criteria for Rashtriya </w:t>
+      </w:r>
+      <w:proofErr w:type="spellStart"/>
+      <w:r>
+        <w:rPr>
+          <w:rFonts w:ascii="Abadi" w:hAnsi="Abadi"/>
+          <w:color w:val="000000" w:themeColor="text1"/>
+          <w:sz w:val="28"/>
+          <w:szCs w:val="28"/>
+        </w:rPr>
+        <w:t>Swasthya</w:t>
+      </w:r>
+      <w:proofErr w:type="spellEnd"/>
+      <w:r>
+        <w:rPr>
+          <w:rFonts w:ascii="Abadi" w:hAnsi="Abadi"/>
+          <w:color w:val="000000" w:themeColor="text1"/>
+          <w:sz w:val="28"/>
+          <w:szCs w:val="28"/>
+        </w:rPr>
+        <w:t xml:space="preserve"> Bima Yojana are straightforward:</w:t>
+      </w:r>
+    </w:p>
+    <w:p>
+      <w:pPr>
+        <w:rPr>
+          <w:rFonts w:ascii="Abadi" w:hAnsi="Abadi"/>
+          <w:color w:val="000000" w:themeColor="text1"/>
+          <w:sz w:val="28"/>
+          <w:szCs w:val="28"/>
+        </w:rPr>
+      </w:pPr>
+      <w:r>
+        <w:rPr>
+          <w:rFonts w:ascii="Abadi" w:hAnsi="Abadi"/>
+          <w:color w:val="000000" w:themeColor="text1"/>
+          <w:sz w:val="28"/>
+          <w:szCs w:val="28"/>
+        </w:rPr>
+        <w:t>  - The applicant must be below the poverty line, as the scheme is designed for the BPL (Below Poverty Line) class.</w:t>
+      </w:r>
+    </w:p>
+    <w:p>
+      <w:pPr>
+        <w:rPr>
+          <w:rFonts w:ascii="Abadi" w:hAnsi="Abadi"/>
+          <w:color w:val="000000" w:themeColor="text1"/>
+          <w:sz w:val="28"/>
+          <w:szCs w:val="28"/>
+        </w:rPr>
+      </w:pPr>
+      <w:r>
+        <w:rPr>
+          <w:rFonts w:ascii="Abadi" w:hAnsi="Abadi"/>
+          <w:color w:val="000000" w:themeColor="text1"/>
+          <w:sz w:val="28"/>
+          <w:szCs w:val="28"/>
+        </w:rPr>
+        <w:t>  - The applicant should belong to the unorganised sector in terms of work profile.</w:t>
+      </w:r>
+    </w:p>
+    <w:p>
+      <w:pPr>
+        <w:rPr>
+          <w:rFonts w:ascii="Abadi" w:hAnsi="Abadi"/>
+          <w:color w:val="000000" w:themeColor="text1"/>
+          <w:sz w:val="28"/>
+          <w:szCs w:val="28"/>
+        </w:rPr>
+      </w:pPr>
+      <w:r>
+        <w:rPr>
+          <w:rFonts w:ascii="Abadi" w:hAnsi="Abadi"/>
+          <w:color w:val="000000" w:themeColor="text1"/>
+          <w:sz w:val="28"/>
+          <w:szCs w:val="28"/>
+        </w:rPr>
+        <w:t>  - The scheme covers up to 5 members of the applicant's family.</w:t>
+      </w:r>
+    </w:p>
+    <w:p>
+      <w:pPr>
         <w:rPr>
           <w:rFonts w:ascii="Abadi" w:hAnsi="Abadi"/>
           <w:b/>
@@ -182,16 +350,17 @@
           <w:sz w:val="28"/>
           <w:szCs w:val="28"/>
         </w:rPr>
-        <w:t>Coverage:</w:t>
-      </w:r>
-      <w:r>
-        <w:rPr>
-          <w:rFonts w:ascii="Abadi" w:hAnsi="Abadi"/>
-          <w:color w:val="000000" w:themeColor="text1"/>
-          <w:sz w:val="28"/>
-          <w:szCs w:val="28"/>
-        </w:rPr>
-        <w:t xml:space="preserve"> Rs. 30,000 per family per year for secondary and tertiary care hospitalization.</w:t>
+      </w:pPr>
+      <w:r>
+        <w:rPr>
+          <w:rFonts w:ascii="Abadi" w:hAnsi="Abadi"/>
+          <w:b/>
+          <w:bCs/>
+          <w:color w:val="000000" w:themeColor="text1"/>
+          <w:sz w:val="28"/>
+          <w:szCs w:val="28"/>
+        </w:rPr>
+        <w:t> </w:t>
       </w:r>
     </w:p>
     <w:p>
@@ -214,162 +383,162 @@
           <w:sz w:val="28"/>
           <w:szCs w:val="28"/>
         </w:rPr>
-        <w:t>2. Benefits</w:t>
+        <w:t>4. Documents Required</w:t>
       </w:r>
     </w:p>
     <w:p>
       <w:pPr>
-        <w:numPr>
-          <w:ilvl w:val="0"/>
-          <w:numId w:val="2"/>
-        </w:numPr>
-        <w:rPr>
-          <w:rFonts w:ascii="Abadi" w:hAnsi="Abadi"/>
-          <w:color w:val="000000" w:themeColor="text1"/>
-          <w:sz w:val="28"/>
-          <w:szCs w:val="28"/>
-        </w:rPr>
-      </w:pPr>
-      <w:r>
-        <w:rPr>
-          <w:rFonts w:ascii="Abadi" w:hAnsi="Abadi"/>
-          <w:color w:val="000000" w:themeColor="text1"/>
-          <w:sz w:val="28"/>
-          <w:szCs w:val="28"/>
-        </w:rPr>
-        <w:t xml:space="preserve">Cashless treatment at </w:t>
-      </w:r>
-      <w:proofErr w:type="spellStart"/>
-      <w:r>
-        <w:rPr>
-          <w:rFonts w:ascii="Abadi" w:hAnsi="Abadi"/>
-          <w:color w:val="000000" w:themeColor="text1"/>
-          <w:sz w:val="28"/>
-          <w:szCs w:val="28"/>
-        </w:rPr>
-        <w:t>empaneled</w:t>
-      </w:r>
-      <w:proofErr w:type="spellEnd"/>
-      <w:r>
-        <w:rPr>
-          <w:rFonts w:ascii="Abadi" w:hAnsi="Abadi"/>
-          <w:color w:val="000000" w:themeColor="text1"/>
-          <w:sz w:val="28"/>
-          <w:szCs w:val="28"/>
-        </w:rPr>
-        <w:t xml:space="preserve"> hospitals</w:t>
+        <w:rPr>
+          <w:rFonts w:ascii="Abadi" w:hAnsi="Abadi"/>
+          <w:color w:val="000000" w:themeColor="text1"/>
+          <w:sz w:val="28"/>
+          <w:szCs w:val="28"/>
+        </w:rPr>
+      </w:pPr>
+      <w:r>
+        <w:rPr>
+          <w:rFonts w:ascii="Abadi" w:hAnsi="Abadi"/>
+          <w:color w:val="000000" w:themeColor="text1"/>
+          <w:sz w:val="28"/>
+          <w:szCs w:val="28"/>
+        </w:rPr>
+        <w:t>The documents required to avail benefits under the scheme include a BPL family certificate, Aadhaar card (or an alternative ID proof), bank account details (optional for Direct Benefit Transfer where applicable), a photograph of the head of the family, and SECC details if required.</w:t>
       </w:r>
     </w:p>
     <w:p>
       <w:pPr>
-        <w:numPr>
-          <w:ilvl w:val="0"/>
-          <w:numId w:val="2"/>
-        </w:numPr>
-        <w:rPr>
-          <w:rFonts w:ascii="Abadi" w:hAnsi="Abadi"/>
-          <w:color w:val="000000" w:themeColor="text1"/>
-          <w:sz w:val="28"/>
-          <w:szCs w:val="28"/>
-        </w:rPr>
-      </w:pPr>
-      <w:r>
-        <w:rPr>
-          <w:rFonts w:ascii="Abadi" w:hAnsi="Abadi"/>
-          <w:color w:val="000000" w:themeColor="text1"/>
-          <w:sz w:val="28"/>
-          <w:szCs w:val="28"/>
-        </w:rPr>
-        <w:t>Coverage for surgery, hospitalization, and certain procedures</w:t>
-      </w:r>
+        <w:rPr>
+          <w:rFonts w:ascii="Abadi" w:hAnsi="Abadi"/>
+          <w:color w:val="000000" w:themeColor="text1"/>
+          <w:sz w:val="28"/>
+          <w:szCs w:val="28"/>
+        </w:rPr>
+      </w:pPr>
     </w:p>
     <w:p>
       <w:pPr>
-        <w:numPr>
-          <w:ilvl w:val="0"/>
-          <w:numId w:val="2"/>
-        </w:numPr>
-        <w:rPr>
-          <w:rFonts w:ascii="Abadi" w:hAnsi="Abadi"/>
-          <w:color w:val="000000" w:themeColor="text1"/>
-          <w:sz w:val="28"/>
-          <w:szCs w:val="28"/>
-        </w:rPr>
-      </w:pPr>
-      <w:r>
-        <w:rPr>
-          <w:rFonts w:ascii="Abadi" w:hAnsi="Abadi"/>
-          <w:color w:val="000000" w:themeColor="text1"/>
-          <w:sz w:val="28"/>
-          <w:szCs w:val="28"/>
-        </w:rPr>
-        <w:t xml:space="preserve">Free </w:t>
-      </w:r>
-      <w:proofErr w:type="spellStart"/>
-      <w:r>
-        <w:rPr>
-          <w:rFonts w:ascii="Abadi" w:hAnsi="Abadi"/>
-          <w:color w:val="000000" w:themeColor="text1"/>
-          <w:sz w:val="28"/>
-          <w:szCs w:val="28"/>
-        </w:rPr>
-        <w:t>enrollment</w:t>
-      </w:r>
-      <w:proofErr w:type="spellEnd"/>
-      <w:r>
-        <w:rPr>
-          <w:rFonts w:ascii="Abadi" w:hAnsi="Abadi"/>
-          <w:color w:val="000000" w:themeColor="text1"/>
-          <w:sz w:val="28"/>
-          <w:szCs w:val="28"/>
-        </w:rPr>
-        <w:t xml:space="preserve"> and smart card issued to family members</w:t>
+        <w:rPr>
+          <w:rFonts w:ascii="Abadi" w:hAnsi="Abadi"/>
+          <w:b/>
+          <w:bCs/>
+          <w:color w:val="000000" w:themeColor="text1"/>
+          <w:sz w:val="28"/>
+          <w:szCs w:val="28"/>
+        </w:rPr>
+      </w:pPr>
+      <w:r>
+        <w:rPr>
+          <w:rFonts w:ascii="Abadi" w:hAnsi="Abadi"/>
+          <w:b/>
+          <w:bCs/>
+          <w:color w:val="000000" w:themeColor="text1"/>
+          <w:sz w:val="28"/>
+          <w:szCs w:val="28"/>
+        </w:rPr>
+        <w:t>5. Application Process</w:t>
       </w:r>
     </w:p>
     <w:p>
       <w:pPr>
-        <w:numPr>
-          <w:ilvl w:val="0"/>
-          <w:numId w:val="2"/>
-        </w:numPr>
-        <w:rPr>
-          <w:rFonts w:ascii="Abadi" w:hAnsi="Abadi"/>
-          <w:color w:val="000000" w:themeColor="text1"/>
-          <w:sz w:val="28"/>
-          <w:szCs w:val="28"/>
-        </w:rPr>
-      </w:pPr>
-      <w:r>
-        <w:rPr>
-          <w:rFonts w:ascii="Abadi" w:hAnsi="Abadi"/>
-          <w:color w:val="000000" w:themeColor="text1"/>
-          <w:sz w:val="28"/>
-          <w:szCs w:val="28"/>
-        </w:rPr>
-        <w:t>Annual renewal for continued coverage</w:t>
+        <w:rPr>
+          <w:rFonts w:ascii="Abadi" w:hAnsi="Abadi"/>
+          <w:b/>
+          <w:bCs/>
+          <w:color w:val="000000" w:themeColor="text1"/>
+          <w:sz w:val="28"/>
+          <w:szCs w:val="28"/>
+        </w:rPr>
+      </w:pPr>
+      <w:r>
+        <w:rPr>
+          <w:rFonts w:ascii="Abadi" w:hAnsi="Abadi"/>
+          <w:b/>
+          <w:bCs/>
+          <w:color w:val="000000" w:themeColor="text1"/>
+          <w:sz w:val="28"/>
+          <w:szCs w:val="28"/>
+        </w:rPr>
+        <w:t>Offline</w:t>
       </w:r>
     </w:p>
     <w:p>
       <w:pPr>
-        <w:numPr>
-          <w:ilvl w:val="0"/>
-          <w:numId w:val="2"/>
-        </w:numPr>
-        <w:rPr>
-          <w:rFonts w:ascii="Abadi" w:hAnsi="Abadi"/>
-          <w:color w:val="000000" w:themeColor="text1"/>
-          <w:sz w:val="28"/>
-          <w:szCs w:val="28"/>
-        </w:rPr>
-      </w:pPr>
-      <w:r>
-        <w:rPr>
-          <w:rFonts w:ascii="Abadi" w:hAnsi="Abadi"/>
-          <w:color w:val="000000" w:themeColor="text1"/>
-          <w:sz w:val="28"/>
-          <w:szCs w:val="28"/>
-        </w:rPr>
-        <w:t>Reduces out-of-pocket medical expenses for BPL families</w:t>
+        <w:rPr>
+          <w:rFonts w:ascii="Abadi" w:hAnsi="Abadi"/>
+          <w:color w:val="000000" w:themeColor="text1"/>
+          <w:sz w:val="28"/>
+          <w:szCs w:val="28"/>
+        </w:rPr>
+      </w:pPr>
+      <w:r>
+        <w:rPr>
+          <w:rFonts w:ascii="Abadi" w:hAnsi="Abadi"/>
+          <w:color w:val="000000" w:themeColor="text1"/>
+          <w:sz w:val="28"/>
+          <w:szCs w:val="28"/>
+        </w:rPr>
+        <w:lastRenderedPageBreak/>
+        <w:t xml:space="preserve">To apply for Rashtriya </w:t>
+      </w:r>
+      <w:proofErr w:type="spellStart"/>
+      <w:r>
+        <w:rPr>
+          <w:rFonts w:ascii="Abadi" w:hAnsi="Abadi"/>
+          <w:color w:val="000000" w:themeColor="text1"/>
+          <w:sz w:val="28"/>
+          <w:szCs w:val="28"/>
+        </w:rPr>
+        <w:t>Swasthya</w:t>
+      </w:r>
+      <w:proofErr w:type="spellEnd"/>
+      <w:r>
+        <w:rPr>
+          <w:rFonts w:ascii="Abadi" w:hAnsi="Abadi"/>
+          <w:color w:val="000000" w:themeColor="text1"/>
+          <w:sz w:val="28"/>
+          <w:szCs w:val="28"/>
+        </w:rPr>
+        <w:t xml:space="preserve"> Bima Yojana (RSBY), visit the nearest RSBY registration </w:t>
+      </w:r>
+      <w:proofErr w:type="spellStart"/>
+      <w:r>
+        <w:rPr>
+          <w:rFonts w:ascii="Abadi" w:hAnsi="Abadi"/>
+          <w:color w:val="000000" w:themeColor="text1"/>
+          <w:sz w:val="28"/>
+          <w:szCs w:val="28"/>
+        </w:rPr>
+        <w:t>center</w:t>
+      </w:r>
+      <w:proofErr w:type="spellEnd"/>
+      <w:r>
+        <w:rPr>
+          <w:rFonts w:ascii="Abadi" w:hAnsi="Abadi"/>
+          <w:color w:val="000000" w:themeColor="text1"/>
+          <w:sz w:val="28"/>
+          <w:szCs w:val="28"/>
+        </w:rPr>
+        <w:t xml:space="preserve"> or local insurance office and fill out the registration form. Submit the required documents, including your BPL certificate, Aadhaar card, and a passport-size photograph. Your family will then be verified by the insurance company or a government authority. Once verification is complete, a smart card is issued to the family, which can be used to avail cashless hospitalization and treatment at </w:t>
+      </w:r>
+      <w:proofErr w:type="spellStart"/>
+      <w:r>
+        <w:rPr>
+          <w:rFonts w:ascii="Abadi" w:hAnsi="Abadi"/>
+          <w:color w:val="000000" w:themeColor="text1"/>
+          <w:sz w:val="28"/>
+          <w:szCs w:val="28"/>
+        </w:rPr>
+        <w:t>empaneled</w:t>
+      </w:r>
+      <w:proofErr w:type="spellEnd"/>
+      <w:r>
+        <w:rPr>
+          <w:rFonts w:ascii="Abadi" w:hAnsi="Abadi"/>
+          <w:color w:val="000000" w:themeColor="text1"/>
+          <w:sz w:val="28"/>
+          <w:szCs w:val="28"/>
+        </w:rPr>
+        <w:t xml:space="preserve"> hospitals.</w:t>
       </w:r>
     </w:p>
     <w:p>
@@ -378,6 +547,7 @@
           <w:rFonts w:ascii="Abadi" w:hAnsi="Abadi"/>
           <w:b/>
           <w:bCs/>
+          <w:vanish/>
           <w:color w:val="000000" w:themeColor="text1"/>
           <w:sz w:val="28"/>
           <w:szCs w:val="28"/>
@@ -388,621 +558,119 @@
           <w:rFonts w:ascii="Abadi" w:hAnsi="Abadi"/>
           <w:b/>
           <w:bCs/>
-          <w:color w:val="000000" w:themeColor="text1"/>
-          <w:sz w:val="28"/>
-          <w:szCs w:val="28"/>
-        </w:rPr>
-        <w:t>3. Eligibility Criteria</w:t>
+          <w:vanish/>
+          <w:color w:val="000000" w:themeColor="text1"/>
+          <w:sz w:val="28"/>
+          <w:szCs w:val="28"/>
+        </w:rPr>
+        <w:t>Top of Form</w:t>
       </w:r>
     </w:p>
     <w:p>
       <w:pPr>
-        <w:numPr>
-          <w:ilvl w:val="0"/>
-          <w:numId w:val="3"/>
-        </w:numPr>
-        <w:rPr>
-          <w:rFonts w:ascii="Abadi" w:hAnsi="Abadi"/>
-          <w:color w:val="000000" w:themeColor="text1"/>
-          <w:sz w:val="28"/>
-          <w:szCs w:val="28"/>
-        </w:rPr>
-      </w:pPr>
-      <w:r>
-        <w:rPr>
-          <w:rFonts w:ascii="Abadi" w:hAnsi="Abadi"/>
-          <w:color w:val="000000" w:themeColor="text1"/>
-          <w:sz w:val="28"/>
-          <w:szCs w:val="28"/>
-        </w:rPr>
-        <w:t xml:space="preserve">BPL family as per </w:t>
-      </w:r>
-      <w:r>
         <w:rPr>
           <w:rFonts w:ascii="Abadi" w:hAnsi="Abadi"/>
           <w:b/>
           <w:bCs/>
-          <w:color w:val="000000" w:themeColor="text1"/>
-          <w:sz w:val="28"/>
-          <w:szCs w:val="28"/>
-        </w:rPr>
-        <w:t>State Government / SECC 2011 list</w:t>
+          <w:vanish/>
+          <w:color w:val="000000" w:themeColor="text1"/>
+          <w:sz w:val="28"/>
+          <w:szCs w:val="28"/>
+        </w:rPr>
+      </w:pPr>
+      <w:r>
+        <w:rPr>
+          <w:rFonts w:ascii="Abadi" w:hAnsi="Abadi"/>
+          <w:b/>
+          <w:bCs/>
+          <w:vanish/>
+          <w:color w:val="000000" w:themeColor="text1"/>
+          <w:sz w:val="28"/>
+          <w:szCs w:val="28"/>
+        </w:rPr>
+        <w:t>Bottom of Form</w:t>
       </w:r>
     </w:p>
     <w:p>
       <w:pPr>
-        <w:numPr>
-          <w:ilvl w:val="0"/>
-          <w:numId w:val="3"/>
-        </w:numPr>
-        <w:rPr>
-          <w:rFonts w:ascii="Abadi" w:hAnsi="Abadi"/>
-          <w:color w:val="000000" w:themeColor="text1"/>
-          <w:sz w:val="28"/>
-          <w:szCs w:val="28"/>
-        </w:rPr>
-      </w:pPr>
-      <w:r>
-        <w:rPr>
-          <w:rFonts w:ascii="Abadi" w:hAnsi="Abadi"/>
-          <w:color w:val="000000" w:themeColor="text1"/>
-          <w:sz w:val="28"/>
-          <w:szCs w:val="28"/>
-        </w:rPr>
-        <w:t>Family members included in BPL database</w:t>
-      </w:r>
+        <w:rPr>
+          <w:rFonts w:ascii="Abadi" w:hAnsi="Abadi"/>
+          <w:b/>
+          <w:bCs/>
+          <w:color w:val="000000" w:themeColor="text1"/>
+          <w:sz w:val="28"/>
+          <w:szCs w:val="28"/>
+        </w:rPr>
+      </w:pPr>
     </w:p>
     <w:p>
       <w:pPr>
-        <w:numPr>
-          <w:ilvl w:val="0"/>
-          <w:numId w:val="3"/>
-        </w:numPr>
-        <w:rPr>
-          <w:rFonts w:ascii="Abadi" w:hAnsi="Abadi"/>
-          <w:color w:val="000000" w:themeColor="text1"/>
-          <w:sz w:val="28"/>
-          <w:szCs w:val="28"/>
-        </w:rPr>
-      </w:pPr>
-      <w:r>
-        <w:rPr>
-          <w:rFonts w:ascii="Abadi" w:hAnsi="Abadi"/>
-          <w:color w:val="000000" w:themeColor="text1"/>
-          <w:sz w:val="28"/>
-          <w:szCs w:val="28"/>
-        </w:rPr>
-        <w:t>Indian citizen</w:t>
+        <w:rPr>
+          <w:rFonts w:ascii="Abadi" w:hAnsi="Abadi"/>
+          <w:b/>
+          <w:bCs/>
+          <w:color w:val="000000" w:themeColor="text1"/>
+          <w:sz w:val="28"/>
+          <w:szCs w:val="28"/>
+        </w:rPr>
+      </w:pPr>
+      <w:r>
+        <w:rPr>
+          <w:rFonts w:ascii="Abadi" w:hAnsi="Abadi"/>
+          <w:b/>
+          <w:bCs/>
+          <w:color w:val="000000" w:themeColor="text1"/>
+          <w:sz w:val="28"/>
+          <w:szCs w:val="28"/>
+        </w:rPr>
+        <w:t>Online</w:t>
       </w:r>
     </w:p>
     <w:p>
       <w:pPr>
         <w:rPr>
-          <w:rFonts w:ascii="Abadi" w:hAnsi="Abadi"/>
-          <w:b/>
-          <w:bCs/>
-          <w:color w:val="000000" w:themeColor="text1"/>
-          <w:sz w:val="28"/>
-          <w:szCs w:val="28"/>
-        </w:rPr>
-      </w:pPr>
-      <w:r>
-        <w:rPr>
-          <w:rFonts w:ascii="Abadi" w:hAnsi="Abadi"/>
-          <w:b/>
-          <w:bCs/>
-          <w:color w:val="000000" w:themeColor="text1"/>
-          <w:sz w:val="28"/>
-          <w:szCs w:val="28"/>
-        </w:rPr>
-        <w:t>4. Documents Required</w:t>
+          <w:sz w:val="28"/>
+          <w:szCs w:val="28"/>
+        </w:rPr>
+      </w:pPr>
+      <w:r>
+        <w:rPr>
+          <w:sz w:val="28"/>
+          <w:szCs w:val="28"/>
+        </w:rPr>
+        <w:t xml:space="preserve">To apply for Rashtriya </w:t>
+      </w:r>
+      <w:proofErr w:type="spellStart"/>
+      <w:r>
+        <w:rPr>
+          <w:sz w:val="28"/>
+          <w:szCs w:val="28"/>
+        </w:rPr>
+        <w:t>Swasthya</w:t>
+      </w:r>
+      <w:proofErr w:type="spellEnd"/>
+      <w:r>
+        <w:rPr>
+          <w:sz w:val="28"/>
+          <w:szCs w:val="28"/>
+        </w:rPr>
+        <w:t xml:space="preserve"> Bima Yojana (RSBY) online, visit the state-specific RSBY portal and fill out the family registration form. Upload the required documents, including your BPL certificate, Aadhaar card, and other ID proofs. After submission, you can track the registration status online, and once verification is complete, the smart card will be issued to the family for availing cashless treatment at </w:t>
+      </w:r>
+      <w:r>
+        <w:rPr>
+          <w:sz w:val="28"/>
+          <w:szCs w:val="28"/>
+        </w:rPr>
+        <w:t>empanelled</w:t>
+      </w:r>
+      <w:r>
+        <w:rPr>
+          <w:sz w:val="28"/>
+          <w:szCs w:val="28"/>
+        </w:rPr>
+        <w:t xml:space="preserve"> hospitals.</w:t>
       </w:r>
     </w:p>
-    <w:p>
-      <w:pPr>
-        <w:numPr>
-          <w:ilvl w:val="0"/>
-          <w:numId w:val="4"/>
-        </w:numPr>
-        <w:rPr>
-          <w:rFonts w:ascii="Abadi" w:hAnsi="Abadi"/>
-          <w:color w:val="000000" w:themeColor="text1"/>
-          <w:sz w:val="28"/>
-          <w:szCs w:val="28"/>
-        </w:rPr>
-      </w:pPr>
-      <w:r>
-        <w:rPr>
-          <w:rFonts w:ascii="Abadi" w:hAnsi="Abadi"/>
-          <w:color w:val="000000" w:themeColor="text1"/>
-          <w:sz w:val="28"/>
-          <w:szCs w:val="28"/>
-        </w:rPr>
-        <w:t>BPL family certificate</w:t>
-      </w:r>
-    </w:p>
-    <w:p>
-      <w:pPr>
-        <w:numPr>
-          <w:ilvl w:val="0"/>
-          <w:numId w:val="4"/>
-        </w:numPr>
-        <w:rPr>
-          <w:rFonts w:ascii="Abadi" w:hAnsi="Abadi"/>
-          <w:color w:val="000000" w:themeColor="text1"/>
-          <w:sz w:val="28"/>
-          <w:szCs w:val="28"/>
-        </w:rPr>
-      </w:pPr>
-      <w:r>
-        <w:rPr>
-          <w:rFonts w:ascii="Abadi" w:hAnsi="Abadi"/>
-          <w:color w:val="000000" w:themeColor="text1"/>
-          <w:sz w:val="28"/>
-          <w:szCs w:val="28"/>
-        </w:rPr>
-        <w:t>Aadhaar Card (or alternate ID proof)</w:t>
-      </w:r>
-    </w:p>
-    <w:p>
-      <w:pPr>
-        <w:numPr>
-          <w:ilvl w:val="0"/>
-          <w:numId w:val="4"/>
-        </w:numPr>
-        <w:rPr>
-          <w:rFonts w:ascii="Abadi" w:hAnsi="Abadi"/>
-          <w:color w:val="000000" w:themeColor="text1"/>
-          <w:sz w:val="28"/>
-          <w:szCs w:val="28"/>
-        </w:rPr>
-      </w:pPr>
-      <w:r>
-        <w:rPr>
-          <w:rFonts w:ascii="Abadi" w:hAnsi="Abadi"/>
-          <w:color w:val="000000" w:themeColor="text1"/>
-          <w:sz w:val="28"/>
-          <w:szCs w:val="28"/>
-        </w:rPr>
-        <w:t>Bank account (optional for DBT, if applicable)</w:t>
-      </w:r>
-    </w:p>
-    <w:p>
-      <w:pPr>
-        <w:numPr>
-          <w:ilvl w:val="0"/>
-          <w:numId w:val="4"/>
-        </w:numPr>
-        <w:rPr>
-          <w:rFonts w:ascii="Abadi" w:hAnsi="Abadi"/>
-          <w:color w:val="000000" w:themeColor="text1"/>
-          <w:sz w:val="28"/>
-          <w:szCs w:val="28"/>
-        </w:rPr>
-      </w:pPr>
-      <w:r>
-        <w:rPr>
-          <w:rFonts w:ascii="Abadi" w:hAnsi="Abadi"/>
-          <w:color w:val="000000" w:themeColor="text1"/>
-          <w:sz w:val="28"/>
-          <w:szCs w:val="28"/>
-        </w:rPr>
-        <w:t>Photograph of head of family</w:t>
-      </w:r>
-    </w:p>
-    <w:p>
-      <w:pPr>
-        <w:numPr>
-          <w:ilvl w:val="0"/>
-          <w:numId w:val="4"/>
-        </w:numPr>
-        <w:rPr>
-          <w:rFonts w:ascii="Abadi" w:hAnsi="Abadi"/>
-          <w:color w:val="000000" w:themeColor="text1"/>
-          <w:sz w:val="28"/>
-          <w:szCs w:val="28"/>
-        </w:rPr>
-      </w:pPr>
-      <w:r>
-        <w:rPr>
-          <w:rFonts w:ascii="Abadi" w:hAnsi="Abadi"/>
-          <w:color w:val="000000" w:themeColor="text1"/>
-          <w:sz w:val="28"/>
-          <w:szCs w:val="28"/>
-        </w:rPr>
-        <w:t>SECC details (if required)</w:t>
-      </w:r>
-    </w:p>
-    <w:p>
-      <w:pPr>
-        <w:rPr>
-          <w:rFonts w:ascii="Abadi" w:hAnsi="Abadi"/>
-          <w:b/>
-          <w:bCs/>
-          <w:color w:val="000000" w:themeColor="text1"/>
-          <w:sz w:val="28"/>
-          <w:szCs w:val="28"/>
-        </w:rPr>
-      </w:pPr>
-      <w:r>
-        <w:rPr>
-          <w:rFonts w:ascii="Abadi" w:hAnsi="Abadi"/>
-          <w:b/>
-          <w:bCs/>
-          <w:color w:val="000000" w:themeColor="text1"/>
-          <w:sz w:val="28"/>
-          <w:szCs w:val="28"/>
-        </w:rPr>
-        <w:t>5. Application Process</w:t>
-      </w:r>
-    </w:p>
-    <w:p>
-      <w:pPr>
-        <w:rPr>
-          <w:rFonts w:ascii="Abadi" w:hAnsi="Abadi"/>
-          <w:b/>
-          <w:bCs/>
-          <w:color w:val="000000" w:themeColor="text1"/>
-          <w:sz w:val="28"/>
-          <w:szCs w:val="28"/>
-        </w:rPr>
-      </w:pPr>
-      <w:r>
-        <w:rPr>
-          <w:rFonts w:ascii="Abadi" w:hAnsi="Abadi"/>
-          <w:b/>
-          <w:bCs/>
-          <w:color w:val="000000" w:themeColor="text1"/>
-          <w:sz w:val="28"/>
-          <w:szCs w:val="28"/>
-        </w:rPr>
-        <w:t>Offline</w:t>
-      </w:r>
-    </w:p>
-    <w:p>
-      <w:pPr>
-        <w:numPr>
-          <w:ilvl w:val="0"/>
-          <w:numId w:val="5"/>
-        </w:numPr>
-        <w:rPr>
-          <w:rFonts w:ascii="Abadi" w:hAnsi="Abadi"/>
-          <w:color w:val="000000" w:themeColor="text1"/>
-          <w:sz w:val="28"/>
-          <w:szCs w:val="28"/>
-        </w:rPr>
-      </w:pPr>
-      <w:r>
-        <w:rPr>
-          <w:rFonts w:ascii="Abadi" w:hAnsi="Abadi"/>
-          <w:color w:val="000000" w:themeColor="text1"/>
-          <w:sz w:val="28"/>
-          <w:szCs w:val="28"/>
-        </w:rPr>
-        <w:t xml:space="preserve">Visit </w:t>
-      </w:r>
-      <w:r>
-        <w:rPr>
-          <w:rFonts w:ascii="Abadi" w:hAnsi="Abadi"/>
-          <w:b/>
-          <w:bCs/>
-          <w:color w:val="000000" w:themeColor="text1"/>
-          <w:sz w:val="28"/>
-          <w:szCs w:val="28"/>
-        </w:rPr>
-        <w:t xml:space="preserve">nearest RSBY registration </w:t>
-      </w:r>
-      <w:proofErr w:type="spellStart"/>
-      <w:r>
-        <w:rPr>
-          <w:rFonts w:ascii="Abadi" w:hAnsi="Abadi"/>
-          <w:b/>
-          <w:bCs/>
-          <w:color w:val="000000" w:themeColor="text1"/>
-          <w:sz w:val="28"/>
-          <w:szCs w:val="28"/>
-        </w:rPr>
-        <w:t>center</w:t>
-      </w:r>
-      <w:proofErr w:type="spellEnd"/>
-      <w:r>
-        <w:rPr>
-          <w:rFonts w:ascii="Abadi" w:hAnsi="Abadi"/>
-          <w:b/>
-          <w:bCs/>
-          <w:color w:val="000000" w:themeColor="text1"/>
-          <w:sz w:val="28"/>
-          <w:szCs w:val="28"/>
-        </w:rPr>
-        <w:t xml:space="preserve"> / local insurance office</w:t>
-      </w:r>
-    </w:p>
-    <w:p>
-      <w:pPr>
-        <w:numPr>
-          <w:ilvl w:val="0"/>
-          <w:numId w:val="5"/>
-        </w:numPr>
-        <w:rPr>
-          <w:rFonts w:ascii="Abadi" w:hAnsi="Abadi"/>
-          <w:color w:val="000000" w:themeColor="text1"/>
-          <w:sz w:val="28"/>
-          <w:szCs w:val="28"/>
-        </w:rPr>
-      </w:pPr>
-      <w:r>
-        <w:rPr>
-          <w:rFonts w:ascii="Abadi" w:hAnsi="Abadi"/>
-          <w:color w:val="000000" w:themeColor="text1"/>
-          <w:sz w:val="28"/>
-          <w:szCs w:val="28"/>
-        </w:rPr>
-        <w:t>Fill RSBY registration form</w:t>
-      </w:r>
-    </w:p>
-    <w:p>
-      <w:pPr>
-        <w:numPr>
-          <w:ilvl w:val="0"/>
-          <w:numId w:val="5"/>
-        </w:numPr>
-        <w:rPr>
-          <w:rFonts w:ascii="Abadi" w:hAnsi="Abadi"/>
-          <w:color w:val="000000" w:themeColor="text1"/>
-          <w:sz w:val="28"/>
-          <w:szCs w:val="28"/>
-        </w:rPr>
-      </w:pPr>
-      <w:r>
-        <w:rPr>
-          <w:rFonts w:ascii="Abadi" w:hAnsi="Abadi"/>
-          <w:color w:val="000000" w:themeColor="text1"/>
-          <w:sz w:val="28"/>
-          <w:szCs w:val="28"/>
-        </w:rPr>
-        <w:t>Submit BPL certificate, Aadhaar, and photograph</w:t>
-      </w:r>
-    </w:p>
-    <w:p>
-      <w:pPr>
-        <w:numPr>
-          <w:ilvl w:val="0"/>
-          <w:numId w:val="5"/>
-        </w:numPr>
-        <w:rPr>
-          <w:rFonts w:ascii="Abadi" w:hAnsi="Abadi"/>
-          <w:color w:val="000000" w:themeColor="text1"/>
-          <w:sz w:val="28"/>
-          <w:szCs w:val="28"/>
-        </w:rPr>
-      </w:pPr>
-      <w:r>
-        <w:rPr>
-          <w:rFonts w:ascii="Abadi" w:hAnsi="Abadi"/>
-          <w:color w:val="000000" w:themeColor="text1"/>
-          <w:sz w:val="28"/>
-          <w:szCs w:val="28"/>
-        </w:rPr>
-        <w:t>Family verification by insurance company or government authority</w:t>
-      </w:r>
-    </w:p>
-    <w:p>
-      <w:pPr>
-        <w:numPr>
-          <w:ilvl w:val="0"/>
-          <w:numId w:val="5"/>
-        </w:numPr>
-        <w:rPr>
-          <w:rFonts w:ascii="Abadi" w:hAnsi="Abadi"/>
-          <w:color w:val="000000" w:themeColor="text1"/>
-          <w:sz w:val="28"/>
-          <w:szCs w:val="28"/>
-        </w:rPr>
-      </w:pPr>
-      <w:r>
-        <w:rPr>
-          <w:rFonts w:ascii="Abadi" w:hAnsi="Abadi"/>
-          <w:color w:val="000000" w:themeColor="text1"/>
-          <w:sz w:val="28"/>
-          <w:szCs w:val="28"/>
-        </w:rPr>
-        <w:lastRenderedPageBreak/>
-        <w:t>Smart card issued to family</w:t>
-      </w:r>
-    </w:p>
-    <w:p>
-      <w:pPr>
-        <w:numPr>
-          <w:ilvl w:val="0"/>
-          <w:numId w:val="5"/>
-        </w:numPr>
-        <w:rPr>
-          <w:rFonts w:ascii="Abadi" w:hAnsi="Abadi"/>
-          <w:color w:val="000000" w:themeColor="text1"/>
-          <w:sz w:val="28"/>
-          <w:szCs w:val="28"/>
-        </w:rPr>
-      </w:pPr>
-      <w:r>
-        <w:rPr>
-          <w:rFonts w:ascii="Abadi" w:hAnsi="Abadi"/>
-          <w:color w:val="000000" w:themeColor="text1"/>
-          <w:sz w:val="28"/>
-          <w:szCs w:val="28"/>
-        </w:rPr>
-        <w:t xml:space="preserve">Card used for cashless hospitalization at </w:t>
-      </w:r>
-      <w:proofErr w:type="spellStart"/>
-      <w:r>
-        <w:rPr>
-          <w:rFonts w:ascii="Abadi" w:hAnsi="Abadi"/>
-          <w:color w:val="000000" w:themeColor="text1"/>
-          <w:sz w:val="28"/>
-          <w:szCs w:val="28"/>
-        </w:rPr>
-        <w:t>empaneled</w:t>
-      </w:r>
-      <w:proofErr w:type="spellEnd"/>
-      <w:r>
-        <w:rPr>
-          <w:rFonts w:ascii="Abadi" w:hAnsi="Abadi"/>
-          <w:color w:val="000000" w:themeColor="text1"/>
-          <w:sz w:val="28"/>
-          <w:szCs w:val="28"/>
-        </w:rPr>
-        <w:t xml:space="preserve"> hospitals</w:t>
-      </w:r>
-    </w:p>
-    <w:p>
-      <w:pPr>
-        <w:rPr>
-          <w:rFonts w:ascii="Abadi" w:hAnsi="Abadi"/>
-          <w:b/>
-          <w:bCs/>
-          <w:color w:val="000000" w:themeColor="text1"/>
-          <w:sz w:val="28"/>
-          <w:szCs w:val="28"/>
-        </w:rPr>
-      </w:pPr>
-      <w:r>
-        <w:rPr>
-          <w:rFonts w:ascii="Abadi" w:hAnsi="Abadi"/>
-          <w:b/>
-          <w:bCs/>
-          <w:color w:val="000000" w:themeColor="text1"/>
-          <w:sz w:val="28"/>
-          <w:szCs w:val="28"/>
-        </w:rPr>
-        <w:t>Online</w:t>
-      </w:r>
-    </w:p>
-    <w:p>
-      <w:pPr>
-        <w:numPr>
-          <w:ilvl w:val="0"/>
-          <w:numId w:val="6"/>
-        </w:numPr>
-        <w:rPr>
-          <w:rFonts w:ascii="Abadi" w:hAnsi="Abadi"/>
-          <w:color w:val="000000" w:themeColor="text1"/>
-          <w:sz w:val="28"/>
-          <w:szCs w:val="28"/>
-        </w:rPr>
-      </w:pPr>
-      <w:r>
-        <w:rPr>
-          <w:rFonts w:ascii="Abadi" w:hAnsi="Abadi"/>
-          <w:color w:val="000000" w:themeColor="text1"/>
-          <w:sz w:val="28"/>
-          <w:szCs w:val="28"/>
-        </w:rPr>
-        <w:t xml:space="preserve">Visit </w:t>
-      </w:r>
-      <w:r>
-        <w:rPr>
-          <w:rFonts w:ascii="Abadi" w:hAnsi="Abadi"/>
-          <w:b/>
-          <w:bCs/>
-          <w:color w:val="000000" w:themeColor="text1"/>
-          <w:sz w:val="28"/>
-          <w:szCs w:val="28"/>
-        </w:rPr>
-        <w:t>RSBY portal (state-specific)</w:t>
-      </w:r>
-    </w:p>
-    <w:p>
-      <w:pPr>
-        <w:numPr>
-          <w:ilvl w:val="0"/>
-          <w:numId w:val="6"/>
-        </w:numPr>
-        <w:rPr>
-          <w:rFonts w:ascii="Abadi" w:hAnsi="Abadi"/>
-          <w:color w:val="000000" w:themeColor="text1"/>
-          <w:sz w:val="28"/>
-          <w:szCs w:val="28"/>
-        </w:rPr>
-      </w:pPr>
-      <w:r>
-        <w:rPr>
-          <w:rFonts w:ascii="Abadi" w:hAnsi="Abadi"/>
-          <w:color w:val="000000" w:themeColor="text1"/>
-          <w:sz w:val="28"/>
-          <w:szCs w:val="28"/>
-        </w:rPr>
-        <w:t>Fill family registration form</w:t>
-      </w:r>
-    </w:p>
-    <w:p>
-      <w:pPr>
-        <w:numPr>
-          <w:ilvl w:val="0"/>
-          <w:numId w:val="6"/>
-        </w:numPr>
-        <w:rPr>
-          <w:rFonts w:ascii="Abadi" w:hAnsi="Abadi"/>
-          <w:color w:val="000000" w:themeColor="text1"/>
-          <w:sz w:val="28"/>
-          <w:szCs w:val="28"/>
-        </w:rPr>
-      </w:pPr>
-      <w:r>
-        <w:rPr>
-          <w:rFonts w:ascii="Abadi" w:hAnsi="Abadi"/>
-          <w:color w:val="000000" w:themeColor="text1"/>
-          <w:sz w:val="28"/>
-          <w:szCs w:val="28"/>
-        </w:rPr>
-        <w:t>Upload BPL certificate, Aadhaar, and ID proofs</w:t>
-      </w:r>
-    </w:p>
-    <w:p>
-      <w:pPr>
-        <w:numPr>
-          <w:ilvl w:val="0"/>
-          <w:numId w:val="6"/>
-        </w:numPr>
-        <w:rPr>
-          <w:rFonts w:ascii="Abadi" w:hAnsi="Abadi"/>
-          <w:color w:val="000000" w:themeColor="text1"/>
-          <w:sz w:val="28"/>
-          <w:szCs w:val="28"/>
-        </w:rPr>
-      </w:pPr>
-      <w:r>
-        <w:rPr>
-          <w:rFonts w:ascii="Abadi" w:hAnsi="Abadi"/>
-          <w:color w:val="000000" w:themeColor="text1"/>
-          <w:sz w:val="28"/>
-          <w:szCs w:val="28"/>
-        </w:rPr>
-        <w:t>Track registration status online</w:t>
-      </w:r>
-    </w:p>
-    <w:p>
-      <w:pPr>
-        <w:numPr>
-          <w:ilvl w:val="0"/>
-          <w:numId w:val="6"/>
-        </w:numPr>
-        <w:rPr>
-          <w:rFonts w:ascii="Abadi" w:hAnsi="Abadi"/>
-          <w:color w:val="000000" w:themeColor="text1"/>
-          <w:sz w:val="28"/>
-          <w:szCs w:val="28"/>
-        </w:rPr>
-      </w:pPr>
-      <w:r>
-        <w:rPr>
-          <w:rFonts w:ascii="Abadi" w:hAnsi="Abadi"/>
-          <w:color w:val="000000" w:themeColor="text1"/>
-          <w:sz w:val="28"/>
-          <w:szCs w:val="28"/>
-        </w:rPr>
-        <w:t>Smart card issued post verification</w:t>
-      </w:r>
-    </w:p>
-    <w:p/>
     <w:sectPr>
       <w:pgSz w:w="11906" w:h="16838"/>
       <w:pgMar w:top="1440" w:right="1440" w:bottom="1440" w:left="1440" w:header="708" w:footer="708" w:gutter="0"/>
@@ -1622,9 +1290,9 @@
       <w:lvlJc w:val="left"/>
       <w:pPr>
         <w:tabs>
-          <w:tab w:val="num" w:pos="720"/>
-        </w:tabs>
-        <w:ind w:left="720" w:hanging="360"/>
+          <w:tab w:val="num" w:pos="360"/>
+        </w:tabs>
+        <w:ind w:left="360" w:hanging="360"/>
       </w:pPr>
     </w:lvl>
     <w:lvl w:ilvl="1" w:tentative="1">
@@ -1634,9 +1302,9 @@
       <w:lvlJc w:val="left"/>
       <w:pPr>
         <w:tabs>
-          <w:tab w:val="num" w:pos="1440"/>
-        </w:tabs>
-        <w:ind w:left="1440" w:hanging="360"/>
+          <w:tab w:val="num" w:pos="1080"/>
+        </w:tabs>
+        <w:ind w:left="1080" w:hanging="360"/>
       </w:pPr>
     </w:lvl>
     <w:lvl w:ilvl="2" w:tentative="1">
@@ -1646,9 +1314,9 @@
       <w:lvlJc w:val="left"/>
       <w:pPr>
         <w:tabs>
-          <w:tab w:val="num" w:pos="2160"/>
-        </w:tabs>
-        <w:ind w:left="2160" w:hanging="360"/>
+          <w:tab w:val="num" w:pos="1800"/>
+        </w:tabs>
+        <w:ind w:left="1800" w:hanging="360"/>
       </w:pPr>
     </w:lvl>
     <w:lvl w:ilvl="3" w:tentative="1">
@@ -1658,9 +1326,9 @@
       <w:lvlJc w:val="left"/>
       <w:pPr>
         <w:tabs>
-          <w:tab w:val="num" w:pos="2880"/>
-        </w:tabs>
-        <w:ind w:left="2880" w:hanging="360"/>
+          <w:tab w:val="num" w:pos="2520"/>
+        </w:tabs>
+        <w:ind w:left="2520" w:hanging="360"/>
       </w:pPr>
     </w:lvl>
     <w:lvl w:ilvl="4" w:tentative="1">
@@ -1670,9 +1338,9 @@
       <w:lvlJc w:val="left"/>
       <w:pPr>
         <w:tabs>
-          <w:tab w:val="num" w:pos="3600"/>
-        </w:tabs>
-        <w:ind w:left="3600" w:hanging="360"/>
+          <w:tab w:val="num" w:pos="3240"/>
+        </w:tabs>
+        <w:ind w:left="3240" w:hanging="360"/>
       </w:pPr>
     </w:lvl>
     <w:lvl w:ilvl="5" w:tentative="1">
@@ -1682,9 +1350,9 @@
       <w:lvlJc w:val="left"/>
       <w:pPr>
         <w:tabs>
-          <w:tab w:val="num" w:pos="4320"/>
-        </w:tabs>
-        <w:ind w:left="4320" w:hanging="360"/>
+          <w:tab w:val="num" w:pos="3960"/>
+        </w:tabs>
+        <w:ind w:left="3960" w:hanging="360"/>
       </w:pPr>
     </w:lvl>
     <w:lvl w:ilvl="6" w:tentative="1">
@@ -1694,9 +1362,9 @@
       <w:lvlJc w:val="left"/>
       <w:pPr>
         <w:tabs>
-          <w:tab w:val="num" w:pos="5040"/>
-        </w:tabs>
-        <w:ind w:left="5040" w:hanging="360"/>
+          <w:tab w:val="num" w:pos="4680"/>
+        </w:tabs>
+        <w:ind w:left="4680" w:hanging="360"/>
       </w:pPr>
     </w:lvl>
     <w:lvl w:ilvl="7" w:tentative="1">
@@ -1706,9 +1374,9 @@
       <w:lvlJc w:val="left"/>
       <w:pPr>
         <w:tabs>
-          <w:tab w:val="num" w:pos="5760"/>
-        </w:tabs>
-        <w:ind w:left="5760" w:hanging="360"/>
+          <w:tab w:val="num" w:pos="5400"/>
+        </w:tabs>
+        <w:ind w:left="5400" w:hanging="360"/>
       </w:pPr>
     </w:lvl>
     <w:lvl w:ilvl="8" w:tentative="1">
@@ -1718,9 +1386,9 @@
       <w:lvlJc w:val="left"/>
       <w:pPr>
         <w:tabs>
-          <w:tab w:val="num" w:pos="6480"/>
-        </w:tabs>
-        <w:ind w:left="6480" w:hanging="360"/>
+          <w:tab w:val="num" w:pos="6120"/>
+        </w:tabs>
+        <w:ind w:left="6120" w:hanging="360"/>
       </w:pPr>
     </w:lvl>
   </w:abstractNum>
@@ -2462,7 +2130,6 @@
   <w:style w:type="character" w:default="1" w:styleId="DefaultParagraphFont">
     <w:name w:val="Default Paragraph Font"/>
     <w:uiPriority w:val="1"/>
-    <w:semiHidden/>
     <w:unhideWhenUsed/>
   </w:style>
   <w:style w:type="table" w:default="1" w:styleId="TableNormal">
